--- a/文档/临时/软件文档/网络运营商.docx
+++ b/文档/临时/软件文档/网络运营商.docx
@@ -7,20 +7,53 @@
         <w:pStyle w:val="2"/>
         <w:bidi w:val="0"/>
         <w:rPr>
-          <w:rFonts w:hint="default"/>
+          <w:rFonts w:hint="eastAsia"/>
           <w:lang w:val="en-US" w:eastAsia="zh-CN"/>
         </w:rPr>
       </w:pPr>
-      <w:bookmarkStart w:id="0" w:name="_GoBack"/>
       <w:r>
         <w:rPr>
           <w:rFonts w:hint="eastAsia"/>
           <w:lang w:val="en-US" w:eastAsia="zh-CN"/>
         </w:rPr>
-        <w:t>网络运行商介绍</w:t>
+        <w:t>网络运营商介绍</w:t>
       </w:r>
     </w:p>
-    <w:bookmarkEnd w:id="0"/>
+    <w:p>
+      <w:pPr>
+        <w:pStyle w:val="3"/>
+        <w:bidi w:val="0"/>
+        <w:rPr>
+          <w:rFonts w:hint="eastAsia"/>
+          <w:lang w:val="en-US" w:eastAsia="zh-CN"/>
+        </w:rPr>
+      </w:pPr>
+      <w:r>
+        <w:rPr>
+          <w:rFonts w:hint="eastAsia"/>
+          <w:lang w:val="en-US" w:eastAsia="zh-CN"/>
+        </w:rPr>
+        <w:t>概括</w:t>
+      </w:r>
+    </w:p>
+    <w:p>
+      <w:pPr>
+        <w:ind w:firstLine="420" w:firstLineChars="0"/>
+        <w:rPr>
+          <w:rFonts w:hint="default"/>
+          <w:lang w:val="en-US" w:eastAsia="zh-CN"/>
+        </w:rPr>
+      </w:pPr>
+      <w:r>
+        <w:rPr>
+          <w:rFonts w:hint="eastAsia"/>
+          <w:lang w:val="en-US" w:eastAsia="zh-CN"/>
+        </w:rPr>
+        <w:t>国内的网络运营商为了给物联网设备和物联网应用提供便利，推出了物联卡服务，我们的物联网设备可以独立安装物联卡支持的模块进行联网，也可以以集群的模式，几台物联网设备使用同一个映射中心，进行集中的端口映射。</w:t>
+      </w:r>
+      <w:bookmarkStart w:id="0" w:name="_GoBack"/>
+      <w:bookmarkEnd w:id="0"/>
+    </w:p>
     <w:sectPr>
       <w:pgSz w:w="11906" w:h="16838"/>
       <w:pgMar w:top="1440" w:right="1800" w:bottom="1440" w:left="1800" w:header="851" w:footer="992" w:gutter="0"/>
@@ -44,7 +77,7 @@
   <w:latentStyles w:count="260" w:defQFormat="0" w:defUnhideWhenUsed="1" w:defSemiHidden="1" w:defUIPriority="99" w:defLockedState="0">
     <w:lsdException w:qFormat="1" w:unhideWhenUsed="0" w:uiPriority="0" w:semiHidden="0" w:name="Normal"/>
     <w:lsdException w:qFormat="1" w:unhideWhenUsed="0" w:uiPriority="0" w:semiHidden="0" w:name="heading 1"/>
-    <w:lsdException w:qFormat="1" w:uiPriority="0" w:name="heading 2"/>
+    <w:lsdException w:qFormat="1" w:uiPriority="0" w:semiHidden="0" w:name="heading 2"/>
     <w:lsdException w:qFormat="1" w:uiPriority="0" w:name="heading 3"/>
     <w:lsdException w:qFormat="1" w:uiPriority="0" w:name="heading 4"/>
     <w:lsdException w:qFormat="1" w:uiPriority="0" w:name="heading 5"/>
@@ -325,12 +358,31 @@
       <w:sz w:val="44"/>
     </w:rPr>
   </w:style>
-  <w:style w:type="character" w:default="1" w:styleId="4">
+  <w:style w:type="paragraph" w:styleId="3">
+    <w:name w:val="heading 2"/>
+    <w:basedOn w:val="1"/>
+    <w:next w:val="1"/>
+    <w:unhideWhenUsed/>
+    <w:qFormat/>
+    <w:uiPriority w:val="0"/>
+    <w:pPr>
+      <w:keepNext/>
+      <w:keepLines/>
+      <w:spacing w:before="260" w:beforeLines="0" w:beforeAutospacing="0" w:after="260" w:afterLines="0" w:afterAutospacing="0" w:line="413" w:lineRule="auto"/>
+      <w:outlineLvl w:val="1"/>
+    </w:pPr>
+    <w:rPr>
+      <w:rFonts w:ascii="Arial" w:hAnsi="Arial" w:eastAsia="黑体"/>
+      <w:b/>
+      <w:sz w:val="32"/>
+    </w:rPr>
+  </w:style>
+  <w:style w:type="character" w:default="1" w:styleId="5">
     <w:name w:val="Default Paragraph Font"/>
     <w:semiHidden/>
     <w:uiPriority w:val="0"/>
   </w:style>
-  <w:style w:type="table" w:default="1" w:styleId="3">
+  <w:style w:type="table" w:default="1" w:styleId="4">
     <w:name w:val="Normal Table"/>
     <w:semiHidden/>
     <w:qFormat/>
